--- a/WymaganiaSystemu.docx
+++ b/WymaganiaSystemu.docx
@@ -1,6 +1,6 @@
 
 <file path=word/document.xml><?xml version="1.0" encoding="utf-8"?>
-<w:document xmlns:wpc="http://schemas.microsoft.com/office/word/2010/wordprocessingCanvas" xmlns:cx="http://schemas.microsoft.com/office/drawing/2014/chartex" xmlns:cx1="http://schemas.microsoft.com/office/drawing/2015/9/8/chartex" xmlns:mc="http://schemas.openxmlformats.org/markup-compatibility/2006" xmlns:o="urn:schemas-microsoft-com:office:office" xmlns:r="http://schemas.openxmlformats.org/officeDocument/2006/relationships" xmlns:m="http://schemas.openxmlformats.org/officeDocument/2006/math" xmlns:v="urn:schemas-microsoft-com:vml" xmlns:wp14="http://schemas.microsoft.com/office/word/2010/wordprocessingDrawing" xmlns:wp="http://schemas.openxmlformats.org/drawingml/2006/wordprocessingDrawing" xmlns:w10="urn:schemas-microsoft-com:office:word" xmlns:w="http://schemas.openxmlformats.org/wordprocessingml/2006/main" xmlns:w14="http://schemas.microsoft.com/office/word/2010/wordml" xmlns:w15="http://schemas.microsoft.com/office/word/2012/wordml" xmlns:w16se="http://schemas.microsoft.com/office/word/2015/wordml/symex" xmlns:wpg="http://schemas.microsoft.com/office/word/2010/wordprocessingGroup" xmlns:wpi="http://schemas.microsoft.com/office/word/2010/wordprocessingInk" xmlns:wne="http://schemas.microsoft.com/office/word/2006/wordml" xmlns:wps="http://schemas.microsoft.com/office/word/2010/wordprocessingShape" mc:Ignorable="w14 w15 w16se wp14">
+<w:document xmlns:wpc="http://schemas.microsoft.com/office/word/2010/wordprocessingCanvas" xmlns:cx="http://schemas.microsoft.com/office/drawing/2014/chartex" xmlns:cx1="http://schemas.microsoft.com/office/drawing/2015/9/8/chartex" xmlns:cx2="http://schemas.microsoft.com/office/drawing/2015/10/21/chartex" xmlns:cx3="http://schemas.microsoft.com/office/drawing/2016/5/9/chartex" xmlns:cx4="http://schemas.microsoft.com/office/drawing/2016/5/10/chartex" xmlns:cx5="http://schemas.microsoft.com/office/drawing/2016/5/11/chartex" xmlns:cx6="http://schemas.microsoft.com/office/drawing/2016/5/12/chartex" xmlns:cx7="http://schemas.microsoft.com/office/drawing/2016/5/13/chartex" xmlns:cx8="http://schemas.microsoft.com/office/drawing/2016/5/14/chartex" xmlns:mc="http://schemas.openxmlformats.org/markup-compatibility/2006" xmlns:aink="http://schemas.microsoft.com/office/drawing/2016/ink" xmlns:am3d="http://schemas.microsoft.com/office/drawing/2017/model3d" xmlns:o="urn:schemas-microsoft-com:office:office" xmlns:r="http://schemas.openxmlformats.org/officeDocument/2006/relationships" xmlns:m="http://schemas.openxmlformats.org/officeDocument/2006/math" xmlns:v="urn:schemas-microsoft-com:vml" xmlns:wp14="http://schemas.microsoft.com/office/word/2010/wordprocessingDrawing" xmlns:wp="http://schemas.openxmlformats.org/drawingml/2006/wordprocessingDrawing" xmlns:w10="urn:schemas-microsoft-com:office:word" xmlns:w="http://schemas.openxmlformats.org/wordprocessingml/2006/main" xmlns:w14="http://schemas.microsoft.com/office/word/2010/wordml" xmlns:w15="http://schemas.microsoft.com/office/word/2012/wordml" xmlns:w16cid="http://schemas.microsoft.com/office/word/2016/wordml/cid" xmlns:w16se="http://schemas.microsoft.com/office/word/2015/wordml/symex" xmlns:wpg="http://schemas.microsoft.com/office/word/2010/wordprocessingGroup" xmlns:wpi="http://schemas.microsoft.com/office/word/2010/wordprocessingInk" xmlns:wne="http://schemas.microsoft.com/office/word/2006/wordml" xmlns:wps="http://schemas.microsoft.com/office/word/2010/wordprocessingShape" mc:Ignorable="w14 w15 w16se w16cid wp14">
   <w:body>
     <w:p>
       <w:pPr>
@@ -93,7 +93,7 @@
     </w:p>
     <w:p>
       <w:pPr>
-        <w:pStyle w:val="ListParagraph"/>
+        <w:pStyle w:val="Akapitzlist"/>
         <w:numPr>
           <w:ilvl w:val="0"/>
           <w:numId w:val="1"/>
@@ -119,6 +119,38 @@
           <w:sz w:val="30"/>
           <w:szCs w:val="30"/>
         </w:rPr>
+        <w:t xml:space="preserve">(rozpoczęty, </w:t>
+      </w:r>
+      <w:r>
+        <w:rPr>
+          <w:rFonts w:ascii="Sylfaen" w:hAnsi="Sylfaen"/>
+          <w:sz w:val="30"/>
+          <w:szCs w:val="30"/>
+        </w:rPr>
+        <w:t xml:space="preserve">odwołany, </w:t>
+      </w:r>
+      <w:r>
+        <w:rPr>
+          <w:rFonts w:ascii="Sylfaen" w:hAnsi="Sylfaen"/>
+          <w:sz w:val="30"/>
+          <w:szCs w:val="30"/>
+        </w:rPr>
+        <w:t xml:space="preserve">zakończony, </w:t>
+      </w:r>
+      <w:r>
+        <w:rPr>
+          <w:rFonts w:ascii="Sylfaen" w:hAnsi="Sylfaen"/>
+          <w:sz w:val="30"/>
+          <w:szCs w:val="30"/>
+        </w:rPr>
+        <w:t>planowany)</w:t>
+      </w:r>
+      <w:r>
+        <w:rPr>
+          <w:rFonts w:ascii="Sylfaen" w:hAnsi="Sylfaen"/>
+          <w:sz w:val="30"/>
+          <w:szCs w:val="30"/>
+        </w:rPr>
         <w:t>, szacowany czas organizacji</w:t>
       </w:r>
       <w:r>
@@ -127,12 +159,44 @@
           <w:sz w:val="30"/>
           <w:szCs w:val="30"/>
         </w:rPr>
-        <w:t>). Eventy są dzielone na prywatne i publiczne. Dla prywatnych przechowujemy informację o potrzebie ochrony. Dla publicznych przecowujemy informacje o numerze pozwolenia.</w:t>
-      </w:r>
-    </w:p>
-    <w:p>
-      <w:pPr>
-        <w:pStyle w:val="ListParagraph"/>
+        <w:t>). Eventy są dzielone na prywatne i publiczne. Dla prywatnych przechowujemy informację o potrzebie ochrony</w:t>
+      </w:r>
+      <w:r>
+        <w:rPr>
+          <w:rFonts w:ascii="Sylfaen" w:hAnsi="Sylfaen"/>
+          <w:sz w:val="30"/>
+          <w:szCs w:val="30"/>
+        </w:rPr>
+        <w:t>, która dla publicznych jest wymagana</w:t>
+      </w:r>
+      <w:r>
+        <w:rPr>
+          <w:rFonts w:ascii="Sylfaen" w:hAnsi="Sylfaen"/>
+          <w:sz w:val="30"/>
+          <w:szCs w:val="30"/>
+        </w:rPr>
+        <w:t>. Dla publicznych p</w:t>
+      </w:r>
+      <w:r>
+        <w:rPr>
+          <w:rFonts w:ascii="Sylfaen" w:hAnsi="Sylfaen"/>
+          <w:sz w:val="30"/>
+          <w:szCs w:val="30"/>
+        </w:rPr>
+        <w:t>rzecowujemy informacje o numerach pozwolenia</w:t>
+      </w:r>
+      <w:r>
+        <w:rPr>
+          <w:rFonts w:ascii="Sylfaen" w:hAnsi="Sylfaen"/>
+          <w:sz w:val="30"/>
+          <w:szCs w:val="30"/>
+        </w:rPr>
+        <w:t>. W ramach każdego eventu agencja podpisuje wiele umów ( z klientem, podwykonawcami).</w:t>
+      </w:r>
+    </w:p>
+    <w:p>
+      <w:pPr>
+        <w:pStyle w:val="Akapitzlist"/>
         <w:ind w:left="0" w:right="-613"/>
         <w:rPr>
           <w:rFonts w:ascii="Sylfaen" w:hAnsi="Sylfaen"/>
@@ -143,7 +207,7 @@
     </w:p>
     <w:p>
       <w:pPr>
-        <w:pStyle w:val="ListParagraph"/>
+        <w:pStyle w:val="Akapitzlist"/>
         <w:numPr>
           <w:ilvl w:val="0"/>
           <w:numId w:val="1"/>
@@ -161,12 +225,22 @@
           <w:sz w:val="30"/>
           <w:szCs w:val="30"/>
         </w:rPr>
-        <w:t xml:space="preserve">Firma WKM Events wspolpracuje z wieloma podwykonwcami. Dla każdego podwykonawcy przechowujemy informację tj. nazwa, adres, telefon. Podwykonawców dzielimy ze względu na firmy i artyści. </w:t>
-      </w:r>
-    </w:p>
-    <w:p>
-      <w:pPr>
-        <w:pStyle w:val="ListParagraph"/>
+        <w:t>Eventy dzielimy ze względu na wielkość. Małe ( do 100 osób), Średnie (100 -1000 osób), Duże (powyzej 1000 osób)</w:t>
+      </w:r>
+      <w:r>
+        <w:rPr>
+          <w:rFonts w:ascii="Sylfaen" w:hAnsi="Sylfaen"/>
+          <w:sz w:val="30"/>
+          <w:szCs w:val="30"/>
+        </w:rPr>
+        <w:t>.</w:t>
+      </w:r>
+      <w:bookmarkStart w:id="0" w:name="_GoBack"/>
+      <w:bookmarkEnd w:id="0"/>
+    </w:p>
+    <w:p>
+      <w:pPr>
+        <w:pStyle w:val="Akapitzlist"/>
         <w:ind w:left="0" w:right="-613"/>
         <w:rPr>
           <w:rFonts w:ascii="Sylfaen" w:hAnsi="Sylfaen"/>
@@ -177,7 +251,7 @@
     </w:p>
     <w:p>
       <w:pPr>
-        <w:pStyle w:val="ListParagraph"/>
+        <w:pStyle w:val="Akapitzlist"/>
         <w:numPr>
           <w:ilvl w:val="0"/>
           <w:numId w:val="1"/>
@@ -195,12 +269,44 @@
           <w:sz w:val="30"/>
           <w:szCs w:val="30"/>
         </w:rPr>
-        <w:t xml:space="preserve">Agencja przechowuje informację o lokalizacjach. Każda lokalizacja jest przypisana do jednej firmy. Firma moze posiadać wiele lokalizacji. </w:t>
-      </w:r>
-    </w:p>
-    <w:p>
-      <w:pPr>
-        <w:pStyle w:val="ListParagraph"/>
+        <w:t xml:space="preserve">Firma WKM Events wspolpracuje z wieloma podwykonwcami. Dla każdego podwykonawcy przechowujemy informację tj. nazwa, adres, telefon. </w:t>
+      </w:r>
+      <w:r>
+        <w:rPr>
+          <w:rFonts w:ascii="Sylfaen" w:hAnsi="Sylfaen"/>
+          <w:sz w:val="30"/>
+          <w:szCs w:val="30"/>
+        </w:rPr>
+        <w:t xml:space="preserve">Podwykonawca może współpracować z agencją przy wielu eventach. </w:t>
+      </w:r>
+      <w:r>
+        <w:rPr>
+          <w:rFonts w:ascii="Sylfaen" w:hAnsi="Sylfaen"/>
+          <w:sz w:val="30"/>
+          <w:szCs w:val="30"/>
+        </w:rPr>
+        <w:t>Podwykonawców dzieli</w:t>
+      </w:r>
+      <w:r>
+        <w:rPr>
+          <w:rFonts w:ascii="Sylfaen" w:hAnsi="Sylfaen"/>
+          <w:sz w:val="30"/>
+          <w:szCs w:val="30"/>
+        </w:rPr>
+        <w:t>my ze względu na firmy i artystów</w:t>
+      </w:r>
+      <w:r>
+        <w:rPr>
+          <w:rFonts w:ascii="Sylfaen" w:hAnsi="Sylfaen"/>
+          <w:sz w:val="30"/>
+          <w:szCs w:val="30"/>
+        </w:rPr>
+        <w:t xml:space="preserve">. </w:t>
+      </w:r>
+    </w:p>
+    <w:p>
+      <w:pPr>
+        <w:pStyle w:val="Akapitzlist"/>
         <w:ind w:left="0" w:right="-613"/>
         <w:rPr>
           <w:rFonts w:ascii="Sylfaen" w:hAnsi="Sylfaen"/>
@@ -211,7 +317,7 @@
     </w:p>
     <w:p>
       <w:pPr>
-        <w:pStyle w:val="ListParagraph"/>
+        <w:pStyle w:val="Akapitzlist"/>
         <w:numPr>
           <w:ilvl w:val="0"/>
           <w:numId w:val="1"/>
@@ -229,20 +335,36 @@
           <w:sz w:val="30"/>
           <w:szCs w:val="30"/>
         </w:rPr>
-        <w:t>Eventy dzielimy na względu na wielkość. Małe ( do 100 osób), Średnie ( do 100-1000 osób), Duże (powyzej 1000 osób</w:t>
-      </w:r>
-      <w:r>
-        <w:rPr>
-          <w:rFonts w:ascii="Sylfaen" w:hAnsi="Sylfaen"/>
-          <w:sz w:val="30"/>
-          <w:szCs w:val="30"/>
-        </w:rPr>
-        <w:t>)</w:t>
-      </w:r>
-    </w:p>
-    <w:p>
-      <w:pPr>
-        <w:pStyle w:val="ListParagraph"/>
+        <w:t>Agencja przecho</w:t>
+      </w:r>
+      <w:r>
+        <w:rPr>
+          <w:rFonts w:ascii="Sylfaen" w:hAnsi="Sylfaen"/>
+          <w:sz w:val="30"/>
+          <w:szCs w:val="30"/>
+        </w:rPr>
+        <w:t xml:space="preserve">wuje informację o lokalizacjach(adres, </w:t>
+      </w:r>
+      <w:r>
+        <w:rPr>
+          <w:rFonts w:ascii="Sylfaen" w:hAnsi="Sylfaen"/>
+          <w:sz w:val="30"/>
+          <w:szCs w:val="30"/>
+        </w:rPr>
+        <w:t xml:space="preserve">zadaszenie, maksymalna ilość miejsc, dostepnosc lazienek) </w:t>
+      </w:r>
+      <w:r>
+        <w:rPr>
+          <w:rFonts w:ascii="Sylfaen" w:hAnsi="Sylfaen"/>
+          <w:sz w:val="30"/>
+          <w:szCs w:val="30"/>
+        </w:rPr>
+        <w:t xml:space="preserve"> Każda lokalizacja jest przypisana do jednej firmy. Firma moze posiadać wiele lokalizacji. </w:t>
+      </w:r>
+    </w:p>
+    <w:p>
+      <w:pPr>
+        <w:pStyle w:val="Akapitzlist"/>
         <w:ind w:left="0" w:right="-613"/>
         <w:rPr>
           <w:rFonts w:ascii="Sylfaen" w:hAnsi="Sylfaen"/>
@@ -253,7 +375,7 @@
     </w:p>
     <w:p>
       <w:pPr>
-        <w:pStyle w:val="ListParagraph"/>
+        <w:pStyle w:val="Akapitzlist"/>
         <w:numPr>
           <w:ilvl w:val="0"/>
           <w:numId w:val="1"/>
@@ -271,22 +393,62 @@
           <w:sz w:val="30"/>
           <w:szCs w:val="30"/>
         </w:rPr>
-        <w:t>Przechowujemy informację o klientach. Klientów dzielimy na firmy i osoby prywatne. Firma może byc naszym partnerem i klientem.</w:t>
-      </w:r>
-    </w:p>
-    <w:p>
-      <w:pPr>
-        <w:pStyle w:val="ListParagraph"/>
-        <w:rPr>
-          <w:rFonts w:ascii="Sylfaen" w:hAnsi="Sylfaen"/>
-          <w:sz w:val="30"/>
-          <w:szCs w:val="30"/>
-        </w:rPr>
-      </w:pPr>
-    </w:p>
-    <w:p>
-      <w:pPr>
-        <w:pStyle w:val="ListParagraph"/>
+        <w:t>Przec</w:t>
+      </w:r>
+      <w:r>
+        <w:rPr>
+          <w:rFonts w:ascii="Sylfaen" w:hAnsi="Sylfaen"/>
+          <w:sz w:val="30"/>
+          <w:szCs w:val="30"/>
+        </w:rPr>
+        <w:t xml:space="preserve">howujemy informację o klientach( numer telefonu, email) </w:t>
+      </w:r>
+      <w:r>
+        <w:rPr>
+          <w:rFonts w:ascii="Sylfaen" w:hAnsi="Sylfaen"/>
+          <w:sz w:val="30"/>
+          <w:szCs w:val="30"/>
+        </w:rPr>
+        <w:t xml:space="preserve"> Klientów dzielimy na firmy</w:t>
+      </w:r>
+      <w:r>
+        <w:rPr>
+          <w:rFonts w:ascii="Sylfaen" w:hAnsi="Sylfaen"/>
+          <w:sz w:val="30"/>
+          <w:szCs w:val="30"/>
+        </w:rPr>
+        <w:t>(nazwa firmy, adres) i osoby prywatne( imie, nazwisko) Klient również może byc naszym podwykonawcą</w:t>
+      </w:r>
+      <w:r>
+        <w:rPr>
+          <w:rFonts w:ascii="Sylfaen" w:hAnsi="Sylfaen"/>
+          <w:sz w:val="30"/>
+          <w:szCs w:val="30"/>
+        </w:rPr>
+        <w:t>.</w:t>
+      </w:r>
+      <w:r>
+        <w:rPr>
+          <w:rFonts w:ascii="Sylfaen" w:hAnsi="Sylfaen"/>
+          <w:sz w:val="30"/>
+          <w:szCs w:val="30"/>
+        </w:rPr>
+        <w:t xml:space="preserve"> </w:t>
+      </w:r>
+    </w:p>
+    <w:p>
+      <w:pPr>
+        <w:pStyle w:val="Akapitzlist"/>
+        <w:rPr>
+          <w:rFonts w:ascii="Sylfaen" w:hAnsi="Sylfaen"/>
+          <w:sz w:val="30"/>
+          <w:szCs w:val="30"/>
+        </w:rPr>
+      </w:pPr>
+    </w:p>
+    <w:p>
+      <w:pPr>
+        <w:pStyle w:val="Akapitzlist"/>
         <w:numPr>
           <w:ilvl w:val="0"/>
           <w:numId w:val="1"/>
@@ -304,22 +466,112 @@
           <w:sz w:val="30"/>
           <w:szCs w:val="30"/>
         </w:rPr>
-        <w:t xml:space="preserve">Agencja przechowuje informacje o umowach [ status(opłacona, nieopłacona, częsciowo opłacona{}), data, całkowita kwota. Umowa jest zawierana między klientem a agencją. Klient moze zawrzeć wiele umów. </w:t>
-      </w:r>
-    </w:p>
-    <w:p>
-      <w:pPr>
-        <w:pStyle w:val="ListParagraph"/>
-        <w:rPr>
-          <w:rFonts w:ascii="Sylfaen" w:hAnsi="Sylfaen"/>
-          <w:sz w:val="30"/>
-          <w:szCs w:val="30"/>
-        </w:rPr>
-      </w:pPr>
-    </w:p>
-    <w:p>
-      <w:pPr>
-        <w:pStyle w:val="ListParagraph"/>
+        <w:t>Agencja przechowuje informacje o umowach [ status(opłacona, n</w:t>
+      </w:r>
+      <w:r>
+        <w:rPr>
+          <w:rFonts w:ascii="Sylfaen" w:hAnsi="Sylfaen"/>
+          <w:sz w:val="30"/>
+          <w:szCs w:val="30"/>
+        </w:rPr>
+        <w:t>ieopłacona, częsciowo opłacona</w:t>
+      </w:r>
+      <w:r>
+        <w:rPr>
+          <w:rFonts w:ascii="Sylfaen" w:hAnsi="Sylfaen"/>
+          <w:sz w:val="30"/>
+          <w:szCs w:val="30"/>
+        </w:rPr>
+        <w:t>), data</w:t>
+      </w:r>
+      <w:r>
+        <w:rPr>
+          <w:rFonts w:ascii="Sylfaen" w:hAnsi="Sylfaen"/>
+          <w:sz w:val="30"/>
+          <w:szCs w:val="30"/>
+        </w:rPr>
+        <w:t xml:space="preserve"> zawarcia</w:t>
+      </w:r>
+      <w:r>
+        <w:rPr>
+          <w:rFonts w:ascii="Sylfaen" w:hAnsi="Sylfaen"/>
+          <w:sz w:val="30"/>
+          <w:szCs w:val="30"/>
+        </w:rPr>
+        <w:t xml:space="preserve">, całkowita kwota. Umowa jest zawierana między </w:t>
+      </w:r>
+      <w:r>
+        <w:rPr>
+          <w:rFonts w:ascii="Sylfaen" w:hAnsi="Sylfaen"/>
+          <w:sz w:val="30"/>
+          <w:szCs w:val="30"/>
+        </w:rPr>
+        <w:t xml:space="preserve">agencja </w:t>
+      </w:r>
+      <w:r>
+        <w:rPr>
+          <w:rFonts w:ascii="Sylfaen" w:hAnsi="Sylfaen"/>
+          <w:sz w:val="30"/>
+          <w:szCs w:val="30"/>
+        </w:rPr>
+        <w:t xml:space="preserve"> a </w:t>
+      </w:r>
+      <w:r>
+        <w:rPr>
+          <w:rFonts w:ascii="Sylfaen" w:hAnsi="Sylfaen"/>
+          <w:sz w:val="30"/>
+          <w:szCs w:val="30"/>
+        </w:rPr>
+        <w:t>klientem lub podwykonawcami</w:t>
+      </w:r>
+      <w:r>
+        <w:rPr>
+          <w:rFonts w:ascii="Sylfaen" w:hAnsi="Sylfaen"/>
+          <w:sz w:val="30"/>
+          <w:szCs w:val="30"/>
+        </w:rPr>
+        <w:t xml:space="preserve">. Klient </w:t>
+      </w:r>
+      <w:r>
+        <w:rPr>
+          <w:rFonts w:ascii="Sylfaen" w:hAnsi="Sylfaen"/>
+          <w:sz w:val="30"/>
+          <w:szCs w:val="30"/>
+        </w:rPr>
+        <w:t xml:space="preserve">i podwykonawca </w:t>
+      </w:r>
+      <w:r>
+        <w:rPr>
+          <w:rFonts w:ascii="Sylfaen" w:hAnsi="Sylfaen"/>
+          <w:sz w:val="30"/>
+          <w:szCs w:val="30"/>
+        </w:rPr>
+        <w:t>moze zawrzeć wiele umów.</w:t>
+      </w:r>
+    </w:p>
+    <w:p>
+      <w:pPr>
+        <w:pStyle w:val="Akapitzlist"/>
+        <w:rPr>
+          <w:rFonts w:ascii="Sylfaen" w:hAnsi="Sylfaen"/>
+          <w:sz w:val="30"/>
+          <w:szCs w:val="30"/>
+        </w:rPr>
+      </w:pPr>
+    </w:p>
+    <w:p>
+      <w:pPr>
+        <w:pStyle w:val="Akapitzlist"/>
+        <w:rPr>
+          <w:rFonts w:ascii="Sylfaen" w:hAnsi="Sylfaen"/>
+          <w:sz w:val="30"/>
+          <w:szCs w:val="30"/>
+        </w:rPr>
+      </w:pPr>
+    </w:p>
+    <w:p>
+      <w:pPr>
+        <w:pStyle w:val="Akapitzlist"/>
         <w:numPr>
           <w:ilvl w:val="0"/>
           <w:numId w:val="1"/>
@@ -337,23 +589,126 @@
           <w:sz w:val="30"/>
           <w:szCs w:val="30"/>
         </w:rPr>
-        <w:lastRenderedPageBreak/>
-        <w:t>System ma zapewnić zdalną możliwośc utworzenia wstępnego eventu, który będzie rozpatrzony przez firmę i przypisany do danego pracownika.</w:t>
-      </w:r>
-    </w:p>
-    <w:p>
-      <w:pPr>
-        <w:pStyle w:val="ListParagraph"/>
-        <w:rPr>
-          <w:rFonts w:ascii="Sylfaen" w:hAnsi="Sylfaen"/>
-          <w:sz w:val="30"/>
-          <w:szCs w:val="30"/>
-        </w:rPr>
-      </w:pPr>
-    </w:p>
-    <w:p>
-      <w:pPr>
-        <w:pStyle w:val="ListParagraph"/>
+        <w:t>Agencja przech</w:t>
+      </w:r>
+      <w:r>
+        <w:rPr>
+          <w:rFonts w:ascii="Sylfaen" w:hAnsi="Sylfaen"/>
+          <w:sz w:val="30"/>
+          <w:szCs w:val="30"/>
+        </w:rPr>
+        <w:t>owuje informacje o przetargach( data rozpoczęcia, data zakończenia,</w:t>
+      </w:r>
+      <w:r>
+        <w:rPr>
+          <w:rFonts w:ascii="Sylfaen" w:hAnsi="Sylfaen"/>
+          <w:sz w:val="30"/>
+          <w:szCs w:val="30"/>
+        </w:rPr>
+        <w:t xml:space="preserve"> oferowana </w:t>
+      </w:r>
+      <w:r>
+        <w:rPr>
+          <w:rFonts w:ascii="Sylfaen" w:hAnsi="Sylfaen"/>
+          <w:sz w:val="30"/>
+          <w:szCs w:val="30"/>
+        </w:rPr>
+        <w:t xml:space="preserve">kwota, </w:t>
+      </w:r>
+      <w:r>
+        <w:rPr>
+          <w:rFonts w:ascii="Sylfaen" w:hAnsi="Sylfaen"/>
+          <w:sz w:val="30"/>
+          <w:szCs w:val="30"/>
+        </w:rPr>
+        <w:t xml:space="preserve">. </w:t>
+      </w:r>
+      <w:r>
+        <w:rPr>
+          <w:rFonts w:ascii="Sylfaen" w:hAnsi="Sylfaen"/>
+          <w:sz w:val="30"/>
+          <w:szCs w:val="30"/>
+        </w:rPr>
+        <w:t xml:space="preserve">Przetargi dzielimy </w:t>
+      </w:r>
+      <w:r>
+        <w:rPr>
+          <w:rFonts w:ascii="Sylfaen" w:hAnsi="Sylfaen"/>
+          <w:sz w:val="30"/>
+          <w:szCs w:val="30"/>
+        </w:rPr>
+        <w:t xml:space="preserve">ze </w:t>
+      </w:r>
+      <w:r>
+        <w:rPr>
+          <w:rFonts w:ascii="Sylfaen" w:hAnsi="Sylfaen"/>
+          <w:sz w:val="30"/>
+          <w:szCs w:val="30"/>
+        </w:rPr>
+        <w:t xml:space="preserve">względu status( w trakcie, </w:t>
+      </w:r>
+      <w:r>
+        <w:rPr>
+          <w:rFonts w:ascii="Sylfaen" w:hAnsi="Sylfaen"/>
+          <w:sz w:val="30"/>
+          <w:szCs w:val="30"/>
+        </w:rPr>
+        <w:t>wygrane</w:t>
+      </w:r>
+      <w:r>
+        <w:rPr>
+          <w:rFonts w:ascii="Sylfaen" w:hAnsi="Sylfaen"/>
+          <w:sz w:val="30"/>
+          <w:szCs w:val="30"/>
+        </w:rPr>
+        <w:t>(ostateczna kwota)</w:t>
+      </w:r>
+      <w:r>
+        <w:rPr>
+          <w:rFonts w:ascii="Sylfaen" w:hAnsi="Sylfaen"/>
+          <w:sz w:val="30"/>
+          <w:szCs w:val="30"/>
+        </w:rPr>
+        <w:t xml:space="preserve"> i przegrane</w:t>
+      </w:r>
+      <w:r>
+        <w:rPr>
+          <w:rFonts w:ascii="Sylfaen" w:hAnsi="Sylfaen"/>
+          <w:sz w:val="30"/>
+          <w:szCs w:val="30"/>
+        </w:rPr>
+        <w:t>(ostateczna kwota, powod)</w:t>
+      </w:r>
+      <w:r>
+        <w:rPr>
+          <w:rFonts w:ascii="Sylfaen" w:hAnsi="Sylfaen"/>
+          <w:sz w:val="30"/>
+          <w:szCs w:val="30"/>
+        </w:rPr>
+        <w:t>.</w:t>
+      </w:r>
+      <w:r>
+        <w:rPr>
+          <w:rFonts w:ascii="Sylfaen" w:hAnsi="Sylfaen"/>
+          <w:sz w:val="30"/>
+          <w:szCs w:val="30"/>
+        </w:rPr>
+        <w:t xml:space="preserve"> Przetarg jest podpisywany miedzy firma a klientem, każdy dotyczy jednego eventu.</w:t>
+      </w:r>
+    </w:p>
+    <w:p>
+      <w:pPr>
+        <w:pStyle w:val="Akapitzlist"/>
+        <w:rPr>
+          <w:rFonts w:ascii="Sylfaen" w:hAnsi="Sylfaen"/>
+          <w:sz w:val="30"/>
+          <w:szCs w:val="30"/>
+        </w:rPr>
+      </w:pPr>
+    </w:p>
+    <w:p>
+      <w:pPr>
+        <w:pStyle w:val="Akapitzlist"/>
         <w:numPr>
           <w:ilvl w:val="0"/>
           <w:numId w:val="1"/>
@@ -371,22 +726,78 @@
           <w:sz w:val="30"/>
           <w:szCs w:val="30"/>
         </w:rPr>
-        <w:t>Agencja przechowuje informacje o przetargach. Przetargi dzielimy na wygrane i przegrane.</w:t>
-      </w:r>
-    </w:p>
-    <w:p>
-      <w:pPr>
-        <w:pStyle w:val="ListParagraph"/>
-        <w:rPr>
-          <w:rFonts w:ascii="Sylfaen" w:hAnsi="Sylfaen"/>
-          <w:sz w:val="30"/>
-          <w:szCs w:val="30"/>
-        </w:rPr>
-      </w:pPr>
-    </w:p>
-    <w:p>
-      <w:pPr>
-        <w:pStyle w:val="ListParagraph"/>
+        <w:t>System przecho</w:t>
+      </w:r>
+      <w:r>
+        <w:rPr>
+          <w:rFonts w:ascii="Sylfaen" w:hAnsi="Sylfaen"/>
+          <w:sz w:val="30"/>
+          <w:szCs w:val="30"/>
+        </w:rPr>
+        <w:t xml:space="preserve">wuje informację o pracownikach( imie, nazwisko, data urodzenia, adres, stanowisko[prezes, starszy organizator, organizator] </w:t>
+      </w:r>
+      <w:r>
+        <w:rPr>
+          <w:rFonts w:ascii="Sylfaen" w:hAnsi="Sylfaen"/>
+          <w:sz w:val="30"/>
+          <w:szCs w:val="30"/>
+        </w:rPr>
+        <w:t xml:space="preserve">Każdy pracownik może uczestniczyć w organizacji </w:t>
+      </w:r>
+      <w:r>
+        <w:rPr>
+          <w:rFonts w:ascii="Sylfaen" w:hAnsi="Sylfaen"/>
+          <w:sz w:val="30"/>
+          <w:szCs w:val="30"/>
+        </w:rPr>
+        <w:t>maksymalnie do 3 eventów.</w:t>
+      </w:r>
+      <w:r>
+        <w:rPr>
+          <w:rFonts w:ascii="Sylfaen" w:hAnsi="Sylfaen"/>
+          <w:sz w:val="30"/>
+          <w:szCs w:val="30"/>
+        </w:rPr>
+        <w:t xml:space="preserve"> </w:t>
+      </w:r>
+      <w:r>
+        <w:rPr>
+          <w:rFonts w:ascii="Sylfaen" w:hAnsi="Sylfaen"/>
+          <w:sz w:val="30"/>
+          <w:szCs w:val="30"/>
+        </w:rPr>
+        <w:t xml:space="preserve">Eventy małe organizuje do 2 pracowników, Średnie 3-4 pracowników, Duże co najmniej 5 pracowników. </w:t>
+      </w:r>
+      <w:r>
+        <w:rPr>
+          <w:rFonts w:ascii="Sylfaen" w:hAnsi="Sylfaen"/>
+          <w:sz w:val="30"/>
+          <w:szCs w:val="30"/>
+        </w:rPr>
+        <w:t>Dla kazdego eventu wyznaczony jest 1 kierownik</w:t>
+      </w:r>
+      <w:r>
+        <w:rPr>
+          <w:rFonts w:ascii="Sylfaen" w:hAnsi="Sylfaen"/>
+          <w:sz w:val="30"/>
+          <w:szCs w:val="30"/>
+        </w:rPr>
+        <w:t>(by być kierownikiem musi by na stanowisku starszego organizatora).</w:t>
+      </w:r>
+    </w:p>
+    <w:p>
+      <w:pPr>
+        <w:pStyle w:val="Akapitzlist"/>
+        <w:rPr>
+          <w:rFonts w:ascii="Sylfaen" w:hAnsi="Sylfaen"/>
+          <w:sz w:val="30"/>
+          <w:szCs w:val="30"/>
+        </w:rPr>
+      </w:pPr>
+    </w:p>
+    <w:p>
+      <w:pPr>
+        <w:pStyle w:val="Akapitzlist"/>
         <w:numPr>
           <w:ilvl w:val="0"/>
           <w:numId w:val="1"/>
@@ -404,49 +815,194 @@
           <w:sz w:val="30"/>
           <w:szCs w:val="30"/>
         </w:rPr>
-        <w:t xml:space="preserve">System przechowuje informację o pracownikach. Każdy pracownik może uczestniczyć w organizacji </w:t>
-      </w:r>
-      <w:r>
-        <w:rPr>
-          <w:rFonts w:ascii="Sylfaen" w:hAnsi="Sylfaen"/>
-          <w:sz w:val="30"/>
-          <w:szCs w:val="30"/>
-        </w:rPr>
-        <w:t>maksymalnie do 3 eventów.</w:t>
-      </w:r>
-      <w:r>
-        <w:rPr>
-          <w:rFonts w:ascii="Sylfaen" w:hAnsi="Sylfaen"/>
-          <w:sz w:val="30"/>
-          <w:szCs w:val="30"/>
-        </w:rPr>
-        <w:t xml:space="preserve"> </w:t>
-      </w:r>
-      <w:r>
-        <w:rPr>
-          <w:rFonts w:ascii="Sylfaen" w:hAnsi="Sylfaen"/>
-          <w:sz w:val="30"/>
-          <w:szCs w:val="30"/>
-        </w:rPr>
-        <w:t xml:space="preserve">Eventy małe organizuje do 2 pracowników, Średnie 3-4 pracowników, Duże co najmniej 5 pracowników. </w:t>
-      </w:r>
-      <w:r>
-        <w:rPr>
-          <w:rFonts w:ascii="Sylfaen" w:hAnsi="Sylfaen"/>
-          <w:sz w:val="30"/>
-          <w:szCs w:val="30"/>
-        </w:rPr>
-        <w:t xml:space="preserve">Dla kazdego eventu wyznaczony jest 1 kierownik. </w:t>
-      </w:r>
-    </w:p>
-    <w:p>
-      <w:pPr>
+        <w:t xml:space="preserve">Funkcjonalności: </w:t>
+      </w:r>
+    </w:p>
+    <w:p>
+      <w:pPr>
+        <w:pStyle w:val="Akapitzlist"/>
+        <w:numPr>
+          <w:ilvl w:val="0"/>
+          <w:numId w:val="2"/>
+        </w:numPr>
         <w:ind w:right="-613"/>
         <w:rPr>
           <w:rFonts w:ascii="Sylfaen" w:hAnsi="Sylfaen"/>
-          <w:b/>
-          <w:sz w:val="80"/>
-          <w:szCs w:val="80"/>
+          <w:sz w:val="30"/>
+          <w:szCs w:val="30"/>
+        </w:rPr>
+      </w:pPr>
+      <w:r>
+        <w:rPr>
+          <w:rFonts w:ascii="Sylfaen" w:hAnsi="Sylfaen"/>
+          <w:sz w:val="30"/>
+          <w:szCs w:val="30"/>
+        </w:rPr>
+        <w:t xml:space="preserve">System ma zapewnić zdalną </w:t>
+      </w:r>
+      <w:r>
+        <w:rPr>
+          <w:rFonts w:ascii="Sylfaen" w:hAnsi="Sylfaen"/>
+          <w:sz w:val="30"/>
+          <w:szCs w:val="30"/>
+        </w:rPr>
+        <w:t>możliwość</w:t>
+      </w:r>
+      <w:r>
+        <w:rPr>
+          <w:rFonts w:ascii="Sylfaen" w:hAnsi="Sylfaen"/>
+          <w:sz w:val="30"/>
+          <w:szCs w:val="30"/>
+        </w:rPr>
+        <w:t xml:space="preserve"> utworzenia wstępnego eventu, który będzie rozpatrzony przez firmę i przypisany do danego pracownika.</w:t>
+      </w:r>
+    </w:p>
+    <w:p>
+      <w:pPr>
+        <w:pStyle w:val="Akapitzlist"/>
+        <w:numPr>
+          <w:ilvl w:val="0"/>
+          <w:numId w:val="2"/>
+        </w:numPr>
+        <w:ind w:right="-613"/>
+        <w:rPr>
+          <w:rFonts w:ascii="Sylfaen" w:hAnsi="Sylfaen"/>
+          <w:sz w:val="30"/>
+          <w:szCs w:val="30"/>
+        </w:rPr>
+      </w:pPr>
+      <w:r>
+        <w:rPr>
+          <w:rFonts w:ascii="Sylfaen" w:hAnsi="Sylfaen"/>
+          <w:sz w:val="30"/>
+          <w:szCs w:val="30"/>
+        </w:rPr>
+        <w:t>Co kwartał sporzadzenie listy wygranych i przegranych przetargów.</w:t>
+      </w:r>
+    </w:p>
+    <w:p>
+      <w:pPr>
+        <w:pStyle w:val="Akapitzlist"/>
+        <w:numPr>
+          <w:ilvl w:val="0"/>
+          <w:numId w:val="2"/>
+        </w:numPr>
+        <w:ind w:right="-613"/>
+        <w:rPr>
+          <w:rFonts w:ascii="Sylfaen" w:hAnsi="Sylfaen"/>
+          <w:sz w:val="30"/>
+          <w:szCs w:val="30"/>
+        </w:rPr>
+      </w:pPr>
+      <w:r>
+        <w:rPr>
+          <w:rFonts w:ascii="Sylfaen" w:hAnsi="Sylfaen"/>
+          <w:sz w:val="30"/>
+          <w:szCs w:val="30"/>
+        </w:rPr>
+        <w:t>Co pół roku sporządzenie zakończonych eventów.</w:t>
+      </w:r>
+    </w:p>
+    <w:p>
+      <w:pPr>
+        <w:pStyle w:val="Akapitzlist"/>
+        <w:numPr>
+          <w:ilvl w:val="0"/>
+          <w:numId w:val="2"/>
+        </w:numPr>
+        <w:ind w:right="-613"/>
+        <w:rPr>
+          <w:rFonts w:ascii="Sylfaen" w:hAnsi="Sylfaen"/>
+          <w:sz w:val="30"/>
+          <w:szCs w:val="30"/>
+        </w:rPr>
+      </w:pPr>
+      <w:r>
+        <w:rPr>
+          <w:rFonts w:ascii="Sylfaen" w:hAnsi="Sylfaen"/>
+          <w:sz w:val="30"/>
+          <w:szCs w:val="30"/>
+        </w:rPr>
+        <w:t>Mozliwosc odwołania eventu za 50% kosztów (co jest jednocześnie zyskiem z eventu) dwa miesiące przed rozpoczęciem eventu dużego, miesiąc przed rozpoczęciem średniego, miesiąc przed rozpoczęciem małego</w:t>
+      </w:r>
+    </w:p>
+    <w:p>
+      <w:pPr>
+        <w:pStyle w:val="Akapitzlist"/>
+        <w:numPr>
+          <w:ilvl w:val="0"/>
+          <w:numId w:val="2"/>
+        </w:numPr>
+        <w:ind w:right="-613"/>
+        <w:rPr>
+          <w:rFonts w:ascii="Sylfaen" w:hAnsi="Sylfaen"/>
+          <w:sz w:val="30"/>
+          <w:szCs w:val="30"/>
+        </w:rPr>
+      </w:pPr>
+      <w:r>
+        <w:rPr>
+          <w:rFonts w:ascii="Sylfaen" w:hAnsi="Sylfaen"/>
+          <w:sz w:val="30"/>
+          <w:szCs w:val="30"/>
+        </w:rPr>
+        <w:t xml:space="preserve">Kierownik eventu może dodawać pracowników do eventu, w którym jest kierownikiem. </w:t>
+      </w:r>
+    </w:p>
+    <w:p>
+      <w:pPr>
+        <w:pStyle w:val="Akapitzlist"/>
+        <w:numPr>
+          <w:ilvl w:val="0"/>
+          <w:numId w:val="2"/>
+        </w:numPr>
+        <w:ind w:right="-613"/>
+        <w:rPr>
+          <w:rFonts w:ascii="Sylfaen" w:hAnsi="Sylfaen"/>
+          <w:sz w:val="30"/>
+          <w:szCs w:val="30"/>
+        </w:rPr>
+      </w:pPr>
+      <w:r>
+        <w:rPr>
+          <w:rFonts w:ascii="Sylfaen" w:hAnsi="Sylfaen"/>
+          <w:sz w:val="30"/>
+          <w:szCs w:val="30"/>
+        </w:rPr>
+        <w:t>Jeden z trzech prezesesow moze nadac funkcje kierownika eventu dla starszych organizatorow.</w:t>
+      </w:r>
+    </w:p>
+    <w:p>
+      <w:pPr>
+        <w:pStyle w:val="Akapitzlist"/>
+        <w:numPr>
+          <w:ilvl w:val="0"/>
+          <w:numId w:val="2"/>
+        </w:numPr>
+        <w:ind w:right="-613"/>
+        <w:rPr>
+          <w:rFonts w:ascii="Sylfaen" w:hAnsi="Sylfaen"/>
+          <w:sz w:val="30"/>
+          <w:szCs w:val="30"/>
+        </w:rPr>
+      </w:pPr>
+      <w:r>
+        <w:rPr>
+          <w:rFonts w:ascii="Sylfaen" w:hAnsi="Sylfaen"/>
+          <w:sz w:val="30"/>
+          <w:szCs w:val="30"/>
+        </w:rPr>
+        <w:t>Prezes WKM Events może awansować pracownika ze stanowiska organizator na stanowisko starszy organizator</w:t>
+      </w:r>
+    </w:p>
+    <w:p>
+      <w:pPr>
+        <w:pStyle w:val="Akapitzlist"/>
+        <w:ind w:left="360" w:right="-613"/>
+        <w:rPr>
+          <w:rFonts w:ascii="Sylfaen" w:hAnsi="Sylfaen"/>
+          <w:sz w:val="30"/>
+          <w:szCs w:val="30"/>
         </w:rPr>
       </w:pPr>
     </w:p>
@@ -501,7 +1057,7 @@
 </file>
 
 <file path=word/endnotes.xml><?xml version="1.0" encoding="utf-8"?>
-<w:endnotes xmlns:wpc="http://schemas.microsoft.com/office/word/2010/wordprocessingCanvas" xmlns:cx="http://schemas.microsoft.com/office/drawing/2014/chartex" xmlns:cx1="http://schemas.microsoft.com/office/drawing/2015/9/8/chartex" xmlns:mc="http://schemas.openxmlformats.org/markup-compatibility/2006" xmlns:o="urn:schemas-microsoft-com:office:office" xmlns:r="http://schemas.openxmlformats.org/officeDocument/2006/relationships" xmlns:m="http://schemas.openxmlformats.org/officeDocument/2006/math" xmlns:v="urn:schemas-microsoft-com:vml" xmlns:wp14="http://schemas.microsoft.com/office/word/2010/wordprocessingDrawing" xmlns:wp="http://schemas.openxmlformats.org/drawingml/2006/wordprocessingDrawing" xmlns:w10="urn:schemas-microsoft-com:office:word" xmlns:w="http://schemas.openxmlformats.org/wordprocessingml/2006/main" xmlns:w14="http://schemas.microsoft.com/office/word/2010/wordml" xmlns:w15="http://schemas.microsoft.com/office/word/2012/wordml" xmlns:w16se="http://schemas.microsoft.com/office/word/2015/wordml/symex" xmlns:wpg="http://schemas.microsoft.com/office/word/2010/wordprocessingGroup" xmlns:wpi="http://schemas.microsoft.com/office/word/2010/wordprocessingInk" xmlns:wne="http://schemas.microsoft.com/office/word/2006/wordml" xmlns:wps="http://schemas.microsoft.com/office/word/2010/wordprocessingShape" mc:Ignorable="w14 w15 w16se wp14">
+<w:endnotes xmlns:wpc="http://schemas.microsoft.com/office/word/2010/wordprocessingCanvas" xmlns:cx="http://schemas.microsoft.com/office/drawing/2014/chartex" xmlns:cx1="http://schemas.microsoft.com/office/drawing/2015/9/8/chartex" xmlns:cx2="http://schemas.microsoft.com/office/drawing/2015/10/21/chartex" xmlns:cx3="http://schemas.microsoft.com/office/drawing/2016/5/9/chartex" xmlns:cx4="http://schemas.microsoft.com/office/drawing/2016/5/10/chartex" xmlns:cx5="http://schemas.microsoft.com/office/drawing/2016/5/11/chartex" xmlns:cx6="http://schemas.microsoft.com/office/drawing/2016/5/12/chartex" xmlns:cx7="http://schemas.microsoft.com/office/drawing/2016/5/13/chartex" xmlns:cx8="http://schemas.microsoft.com/office/drawing/2016/5/14/chartex" xmlns:mc="http://schemas.openxmlformats.org/markup-compatibility/2006" xmlns:aink="http://schemas.microsoft.com/office/drawing/2016/ink" xmlns:am3d="http://schemas.microsoft.com/office/drawing/2017/model3d" xmlns:o="urn:schemas-microsoft-com:office:office" xmlns:r="http://schemas.openxmlformats.org/officeDocument/2006/relationships" xmlns:m="http://schemas.openxmlformats.org/officeDocument/2006/math" xmlns:v="urn:schemas-microsoft-com:vml" xmlns:wp14="http://schemas.microsoft.com/office/word/2010/wordprocessingDrawing" xmlns:wp="http://schemas.openxmlformats.org/drawingml/2006/wordprocessingDrawing" xmlns:w10="urn:schemas-microsoft-com:office:word" xmlns:w="http://schemas.openxmlformats.org/wordprocessingml/2006/main" xmlns:w14="http://schemas.microsoft.com/office/word/2010/wordml" xmlns:w15="http://schemas.microsoft.com/office/word/2012/wordml" xmlns:w16cid="http://schemas.microsoft.com/office/word/2016/wordml/cid" xmlns:w16se="http://schemas.microsoft.com/office/word/2015/wordml/symex" xmlns:wpg="http://schemas.microsoft.com/office/word/2010/wordprocessingGroup" xmlns:wpi="http://schemas.microsoft.com/office/word/2010/wordprocessingInk" xmlns:wne="http://schemas.microsoft.com/office/word/2006/wordml" xmlns:wps="http://schemas.microsoft.com/office/word/2010/wordprocessingShape" mc:Ignorable="w14 w15 w16se w16cid wp14">
   <w:endnote w:type="separator" w:id="-1">
     <w:p>
       <w:pPr>
@@ -526,26 +1082,25 @@
 </file>
 
 <file path=word/footer1.xml><?xml version="1.0" encoding="utf-8"?>
-<w:ftr xmlns:wpc="http://schemas.microsoft.com/office/word/2010/wordprocessingCanvas" xmlns:cx="http://schemas.microsoft.com/office/drawing/2014/chartex" xmlns:cx1="http://schemas.microsoft.com/office/drawing/2015/9/8/chartex" xmlns:mc="http://schemas.openxmlformats.org/markup-compatibility/2006" xmlns:o="urn:schemas-microsoft-com:office:office" xmlns:r="http://schemas.openxmlformats.org/officeDocument/2006/relationships" xmlns:m="http://schemas.openxmlformats.org/officeDocument/2006/math" xmlns:v="urn:schemas-microsoft-com:vml" xmlns:wp14="http://schemas.microsoft.com/office/word/2010/wordprocessingDrawing" xmlns:wp="http://schemas.openxmlformats.org/drawingml/2006/wordprocessingDrawing" xmlns:w10="urn:schemas-microsoft-com:office:word" xmlns:w="http://schemas.openxmlformats.org/wordprocessingml/2006/main" xmlns:w14="http://schemas.microsoft.com/office/word/2010/wordml" xmlns:w15="http://schemas.microsoft.com/office/word/2012/wordml" xmlns:w16se="http://schemas.microsoft.com/office/word/2015/wordml/symex" xmlns:wpg="http://schemas.microsoft.com/office/word/2010/wordprocessingGroup" xmlns:wpi="http://schemas.microsoft.com/office/word/2010/wordprocessingInk" xmlns:wne="http://schemas.microsoft.com/office/word/2006/wordml" xmlns:wps="http://schemas.microsoft.com/office/word/2010/wordprocessingShape" mc:Ignorable="w14 w15 w16se wp14">
+<w:ftr xmlns:wpc="http://schemas.microsoft.com/office/word/2010/wordprocessingCanvas" xmlns:cx="http://schemas.microsoft.com/office/drawing/2014/chartex" xmlns:cx1="http://schemas.microsoft.com/office/drawing/2015/9/8/chartex" xmlns:cx2="http://schemas.microsoft.com/office/drawing/2015/10/21/chartex" xmlns:cx3="http://schemas.microsoft.com/office/drawing/2016/5/9/chartex" xmlns:cx4="http://schemas.microsoft.com/office/drawing/2016/5/10/chartex" xmlns:cx5="http://schemas.microsoft.com/office/drawing/2016/5/11/chartex" xmlns:cx6="http://schemas.microsoft.com/office/drawing/2016/5/12/chartex" xmlns:cx7="http://schemas.microsoft.com/office/drawing/2016/5/13/chartex" xmlns:cx8="http://schemas.microsoft.com/office/drawing/2016/5/14/chartex" xmlns:mc="http://schemas.openxmlformats.org/markup-compatibility/2006" xmlns:aink="http://schemas.microsoft.com/office/drawing/2016/ink" xmlns:am3d="http://schemas.microsoft.com/office/drawing/2017/model3d" xmlns:o="urn:schemas-microsoft-com:office:office" xmlns:r="http://schemas.openxmlformats.org/officeDocument/2006/relationships" xmlns:m="http://schemas.openxmlformats.org/officeDocument/2006/math" xmlns:v="urn:schemas-microsoft-com:vml" xmlns:wp14="http://schemas.microsoft.com/office/word/2010/wordprocessingDrawing" xmlns:wp="http://schemas.openxmlformats.org/drawingml/2006/wordprocessingDrawing" xmlns:w10="urn:schemas-microsoft-com:office:word" xmlns:w="http://schemas.openxmlformats.org/wordprocessingml/2006/main" xmlns:w14="http://schemas.microsoft.com/office/word/2010/wordml" xmlns:w15="http://schemas.microsoft.com/office/word/2012/wordml" xmlns:w16cid="http://schemas.microsoft.com/office/word/2016/wordml/cid" xmlns:w16se="http://schemas.microsoft.com/office/word/2015/wordml/symex" xmlns:wpg="http://schemas.microsoft.com/office/word/2010/wordprocessingGroup" xmlns:wpi="http://schemas.microsoft.com/office/word/2010/wordprocessingInk" xmlns:wne="http://schemas.microsoft.com/office/word/2006/wordml" xmlns:wps="http://schemas.microsoft.com/office/word/2010/wordprocessingShape" mc:Ignorable="w14 w15 w16se w16cid wp14">
   <w:p>
     <w:pPr>
-      <w:pStyle w:val="Footer"/>
+      <w:pStyle w:val="Stopka"/>
     </w:pPr>
   </w:p>
 </w:ftr>
 </file>
 
 <file path=word/footer2.xml><?xml version="1.0" encoding="utf-8"?>
-<w:ftr xmlns:wpc="http://schemas.microsoft.com/office/word/2010/wordprocessingCanvas" xmlns:cx="http://schemas.microsoft.com/office/drawing/2014/chartex" xmlns:cx1="http://schemas.microsoft.com/office/drawing/2015/9/8/chartex" xmlns:mc="http://schemas.openxmlformats.org/markup-compatibility/2006" xmlns:o="urn:schemas-microsoft-com:office:office" xmlns:r="http://schemas.openxmlformats.org/officeDocument/2006/relationships" xmlns:m="http://schemas.openxmlformats.org/officeDocument/2006/math" xmlns:v="urn:schemas-microsoft-com:vml" xmlns:wp14="http://schemas.microsoft.com/office/word/2010/wordprocessingDrawing" xmlns:wp="http://schemas.openxmlformats.org/drawingml/2006/wordprocessingDrawing" xmlns:w10="urn:schemas-microsoft-com:office:word" xmlns:w="http://schemas.openxmlformats.org/wordprocessingml/2006/main" xmlns:w14="http://schemas.microsoft.com/office/word/2010/wordml" xmlns:w15="http://schemas.microsoft.com/office/word/2012/wordml" xmlns:w16se="http://schemas.microsoft.com/office/word/2015/wordml/symex" xmlns:wpg="http://schemas.microsoft.com/office/word/2010/wordprocessingGroup" xmlns:wpi="http://schemas.microsoft.com/office/word/2010/wordprocessingInk" xmlns:wne="http://schemas.microsoft.com/office/word/2006/wordml" xmlns:wps="http://schemas.microsoft.com/office/word/2010/wordprocessingShape" mc:Ignorable="w14 w15 w16se wp14">
+<w:ftr xmlns:wpc="http://schemas.microsoft.com/office/word/2010/wordprocessingCanvas" xmlns:cx="http://schemas.microsoft.com/office/drawing/2014/chartex" xmlns:cx1="http://schemas.microsoft.com/office/drawing/2015/9/8/chartex" xmlns:cx2="http://schemas.microsoft.com/office/drawing/2015/10/21/chartex" xmlns:cx3="http://schemas.microsoft.com/office/drawing/2016/5/9/chartex" xmlns:cx4="http://schemas.microsoft.com/office/drawing/2016/5/10/chartex" xmlns:cx5="http://schemas.microsoft.com/office/drawing/2016/5/11/chartex" xmlns:cx6="http://schemas.microsoft.com/office/drawing/2016/5/12/chartex" xmlns:cx7="http://schemas.microsoft.com/office/drawing/2016/5/13/chartex" xmlns:cx8="http://schemas.microsoft.com/office/drawing/2016/5/14/chartex" xmlns:mc="http://schemas.openxmlformats.org/markup-compatibility/2006" xmlns:aink="http://schemas.microsoft.com/office/drawing/2016/ink" xmlns:am3d="http://schemas.microsoft.com/office/drawing/2017/model3d" xmlns:o="urn:schemas-microsoft-com:office:office" xmlns:r="http://schemas.openxmlformats.org/officeDocument/2006/relationships" xmlns:m="http://schemas.openxmlformats.org/officeDocument/2006/math" xmlns:v="urn:schemas-microsoft-com:vml" xmlns:wp14="http://schemas.microsoft.com/office/word/2010/wordprocessingDrawing" xmlns:wp="http://schemas.openxmlformats.org/drawingml/2006/wordprocessingDrawing" xmlns:w10="urn:schemas-microsoft-com:office:word" xmlns:w="http://schemas.openxmlformats.org/wordprocessingml/2006/main" xmlns:w14="http://schemas.microsoft.com/office/word/2010/wordml" xmlns:w15="http://schemas.microsoft.com/office/word/2012/wordml" xmlns:w16cid="http://schemas.microsoft.com/office/word/2016/wordml/cid" xmlns:w16se="http://schemas.microsoft.com/office/word/2015/wordml/symex" xmlns:wpg="http://schemas.microsoft.com/office/word/2010/wordprocessingGroup" xmlns:wpi="http://schemas.microsoft.com/office/word/2010/wordprocessingInk" xmlns:wne="http://schemas.microsoft.com/office/word/2006/wordml" xmlns:wps="http://schemas.microsoft.com/office/word/2010/wordprocessingShape" mc:Ignorable="w14 w15 w16se w16cid wp14">
   <w:p>
     <w:pPr>
-      <w:pStyle w:val="Footer"/>
+      <w:pStyle w:val="Stopka"/>
       <w:rPr>
         <w:b/>
         <w:lang w:val="en-US"/>
       </w:rPr>
     </w:pPr>
-    <w:bookmarkStart w:id="0" w:name="_GoBack"/>
     <w:r>
       <w:rPr>
         <w:b/>
@@ -561,23 +1116,22 @@
       </w:rPr>
       <w:t>© WKM Events. All rights reserved</w:t>
     </w:r>
-    <w:bookmarkEnd w:id="0"/>
   </w:p>
 </w:ftr>
 </file>
 
 <file path=word/footer3.xml><?xml version="1.0" encoding="utf-8"?>
-<w:ftr xmlns:wpc="http://schemas.microsoft.com/office/word/2010/wordprocessingCanvas" xmlns:cx="http://schemas.microsoft.com/office/drawing/2014/chartex" xmlns:cx1="http://schemas.microsoft.com/office/drawing/2015/9/8/chartex" xmlns:mc="http://schemas.openxmlformats.org/markup-compatibility/2006" xmlns:o="urn:schemas-microsoft-com:office:office" xmlns:r="http://schemas.openxmlformats.org/officeDocument/2006/relationships" xmlns:m="http://schemas.openxmlformats.org/officeDocument/2006/math" xmlns:v="urn:schemas-microsoft-com:vml" xmlns:wp14="http://schemas.microsoft.com/office/word/2010/wordprocessingDrawing" xmlns:wp="http://schemas.openxmlformats.org/drawingml/2006/wordprocessingDrawing" xmlns:w10="urn:schemas-microsoft-com:office:word" xmlns:w="http://schemas.openxmlformats.org/wordprocessingml/2006/main" xmlns:w14="http://schemas.microsoft.com/office/word/2010/wordml" xmlns:w15="http://schemas.microsoft.com/office/word/2012/wordml" xmlns:w16se="http://schemas.microsoft.com/office/word/2015/wordml/symex" xmlns:wpg="http://schemas.microsoft.com/office/word/2010/wordprocessingGroup" xmlns:wpi="http://schemas.microsoft.com/office/word/2010/wordprocessingInk" xmlns:wne="http://schemas.microsoft.com/office/word/2006/wordml" xmlns:wps="http://schemas.microsoft.com/office/word/2010/wordprocessingShape" mc:Ignorable="w14 w15 w16se wp14">
+<w:ftr xmlns:wpc="http://schemas.microsoft.com/office/word/2010/wordprocessingCanvas" xmlns:cx="http://schemas.microsoft.com/office/drawing/2014/chartex" xmlns:cx1="http://schemas.microsoft.com/office/drawing/2015/9/8/chartex" xmlns:cx2="http://schemas.microsoft.com/office/drawing/2015/10/21/chartex" xmlns:cx3="http://schemas.microsoft.com/office/drawing/2016/5/9/chartex" xmlns:cx4="http://schemas.microsoft.com/office/drawing/2016/5/10/chartex" xmlns:cx5="http://schemas.microsoft.com/office/drawing/2016/5/11/chartex" xmlns:cx6="http://schemas.microsoft.com/office/drawing/2016/5/12/chartex" xmlns:cx7="http://schemas.microsoft.com/office/drawing/2016/5/13/chartex" xmlns:cx8="http://schemas.microsoft.com/office/drawing/2016/5/14/chartex" xmlns:mc="http://schemas.openxmlformats.org/markup-compatibility/2006" xmlns:aink="http://schemas.microsoft.com/office/drawing/2016/ink" xmlns:am3d="http://schemas.microsoft.com/office/drawing/2017/model3d" xmlns:o="urn:schemas-microsoft-com:office:office" xmlns:r="http://schemas.openxmlformats.org/officeDocument/2006/relationships" xmlns:m="http://schemas.openxmlformats.org/officeDocument/2006/math" xmlns:v="urn:schemas-microsoft-com:vml" xmlns:wp14="http://schemas.microsoft.com/office/word/2010/wordprocessingDrawing" xmlns:wp="http://schemas.openxmlformats.org/drawingml/2006/wordprocessingDrawing" xmlns:w10="urn:schemas-microsoft-com:office:word" xmlns:w="http://schemas.openxmlformats.org/wordprocessingml/2006/main" xmlns:w14="http://schemas.microsoft.com/office/word/2010/wordml" xmlns:w15="http://schemas.microsoft.com/office/word/2012/wordml" xmlns:w16cid="http://schemas.microsoft.com/office/word/2016/wordml/cid" xmlns:w16se="http://schemas.microsoft.com/office/word/2015/wordml/symex" xmlns:wpg="http://schemas.microsoft.com/office/word/2010/wordprocessingGroup" xmlns:wpi="http://schemas.microsoft.com/office/word/2010/wordprocessingInk" xmlns:wne="http://schemas.microsoft.com/office/word/2006/wordml" xmlns:wps="http://schemas.microsoft.com/office/word/2010/wordprocessingShape" mc:Ignorable="w14 w15 w16se w16cid wp14">
   <w:p>
     <w:pPr>
-      <w:pStyle w:val="Footer"/>
+      <w:pStyle w:val="Stopka"/>
     </w:pPr>
   </w:p>
 </w:ftr>
 </file>
 
 <file path=word/footnotes.xml><?xml version="1.0" encoding="utf-8"?>
-<w:footnotes xmlns:wpc="http://schemas.microsoft.com/office/word/2010/wordprocessingCanvas" xmlns:cx="http://schemas.microsoft.com/office/drawing/2014/chartex" xmlns:cx1="http://schemas.microsoft.com/office/drawing/2015/9/8/chartex" xmlns:mc="http://schemas.openxmlformats.org/markup-compatibility/2006" xmlns:o="urn:schemas-microsoft-com:office:office" xmlns:r="http://schemas.openxmlformats.org/officeDocument/2006/relationships" xmlns:m="http://schemas.openxmlformats.org/officeDocument/2006/math" xmlns:v="urn:schemas-microsoft-com:vml" xmlns:wp14="http://schemas.microsoft.com/office/word/2010/wordprocessingDrawing" xmlns:wp="http://schemas.openxmlformats.org/drawingml/2006/wordprocessingDrawing" xmlns:w10="urn:schemas-microsoft-com:office:word" xmlns:w="http://schemas.openxmlformats.org/wordprocessingml/2006/main" xmlns:w14="http://schemas.microsoft.com/office/word/2010/wordml" xmlns:w15="http://schemas.microsoft.com/office/word/2012/wordml" xmlns:w16se="http://schemas.microsoft.com/office/word/2015/wordml/symex" xmlns:wpg="http://schemas.microsoft.com/office/word/2010/wordprocessingGroup" xmlns:wpi="http://schemas.microsoft.com/office/word/2010/wordprocessingInk" xmlns:wne="http://schemas.microsoft.com/office/word/2006/wordml" xmlns:wps="http://schemas.microsoft.com/office/word/2010/wordprocessingShape" mc:Ignorable="w14 w15 w16se wp14">
+<w:footnotes xmlns:wpc="http://schemas.microsoft.com/office/word/2010/wordprocessingCanvas" xmlns:cx="http://schemas.microsoft.com/office/drawing/2014/chartex" xmlns:cx1="http://schemas.microsoft.com/office/drawing/2015/9/8/chartex" xmlns:cx2="http://schemas.microsoft.com/office/drawing/2015/10/21/chartex" xmlns:cx3="http://schemas.microsoft.com/office/drawing/2016/5/9/chartex" xmlns:cx4="http://schemas.microsoft.com/office/drawing/2016/5/10/chartex" xmlns:cx5="http://schemas.microsoft.com/office/drawing/2016/5/11/chartex" xmlns:cx6="http://schemas.microsoft.com/office/drawing/2016/5/12/chartex" xmlns:cx7="http://schemas.microsoft.com/office/drawing/2016/5/13/chartex" xmlns:cx8="http://schemas.microsoft.com/office/drawing/2016/5/14/chartex" xmlns:mc="http://schemas.openxmlformats.org/markup-compatibility/2006" xmlns:aink="http://schemas.microsoft.com/office/drawing/2016/ink" xmlns:am3d="http://schemas.microsoft.com/office/drawing/2017/model3d" xmlns:o="urn:schemas-microsoft-com:office:office" xmlns:r="http://schemas.openxmlformats.org/officeDocument/2006/relationships" xmlns:m="http://schemas.openxmlformats.org/officeDocument/2006/math" xmlns:v="urn:schemas-microsoft-com:vml" xmlns:wp14="http://schemas.microsoft.com/office/word/2010/wordprocessingDrawing" xmlns:wp="http://schemas.openxmlformats.org/drawingml/2006/wordprocessingDrawing" xmlns:w10="urn:schemas-microsoft-com:office:word" xmlns:w="http://schemas.openxmlformats.org/wordprocessingml/2006/main" xmlns:w14="http://schemas.microsoft.com/office/word/2010/wordml" xmlns:w15="http://schemas.microsoft.com/office/word/2012/wordml" xmlns:w16cid="http://schemas.microsoft.com/office/word/2016/wordml/cid" xmlns:w16se="http://schemas.microsoft.com/office/word/2015/wordml/symex" xmlns:wpg="http://schemas.microsoft.com/office/word/2010/wordprocessingGroup" xmlns:wpi="http://schemas.microsoft.com/office/word/2010/wordprocessingInk" xmlns:wne="http://schemas.microsoft.com/office/word/2006/wordml" xmlns:wps="http://schemas.microsoft.com/office/word/2010/wordprocessingShape" mc:Ignorable="w14 w15 w16se w16cid wp14">
   <w:footnote w:type="separator" w:id="-1">
     <w:p>
       <w:pPr>
@@ -602,38 +1156,124 @@
 </file>
 
 <file path=word/header1.xml><?xml version="1.0" encoding="utf-8"?>
-<w:hdr xmlns:wpc="http://schemas.microsoft.com/office/word/2010/wordprocessingCanvas" xmlns:cx="http://schemas.microsoft.com/office/drawing/2014/chartex" xmlns:cx1="http://schemas.microsoft.com/office/drawing/2015/9/8/chartex" xmlns:mc="http://schemas.openxmlformats.org/markup-compatibility/2006" xmlns:o="urn:schemas-microsoft-com:office:office" xmlns:r="http://schemas.openxmlformats.org/officeDocument/2006/relationships" xmlns:m="http://schemas.openxmlformats.org/officeDocument/2006/math" xmlns:v="urn:schemas-microsoft-com:vml" xmlns:wp14="http://schemas.microsoft.com/office/word/2010/wordprocessingDrawing" xmlns:wp="http://schemas.openxmlformats.org/drawingml/2006/wordprocessingDrawing" xmlns:w10="urn:schemas-microsoft-com:office:word" xmlns:w="http://schemas.openxmlformats.org/wordprocessingml/2006/main" xmlns:w14="http://schemas.microsoft.com/office/word/2010/wordml" xmlns:w15="http://schemas.microsoft.com/office/word/2012/wordml" xmlns:w16se="http://schemas.microsoft.com/office/word/2015/wordml/symex" xmlns:wpg="http://schemas.microsoft.com/office/word/2010/wordprocessingGroup" xmlns:wpi="http://schemas.microsoft.com/office/word/2010/wordprocessingInk" xmlns:wne="http://schemas.microsoft.com/office/word/2006/wordml" xmlns:wps="http://schemas.microsoft.com/office/word/2010/wordprocessingShape" mc:Ignorable="w14 w15 w16se wp14">
+<w:hdr xmlns:wpc="http://schemas.microsoft.com/office/word/2010/wordprocessingCanvas" xmlns:cx="http://schemas.microsoft.com/office/drawing/2014/chartex" xmlns:cx1="http://schemas.microsoft.com/office/drawing/2015/9/8/chartex" xmlns:cx2="http://schemas.microsoft.com/office/drawing/2015/10/21/chartex" xmlns:cx3="http://schemas.microsoft.com/office/drawing/2016/5/9/chartex" xmlns:cx4="http://schemas.microsoft.com/office/drawing/2016/5/10/chartex" xmlns:cx5="http://schemas.microsoft.com/office/drawing/2016/5/11/chartex" xmlns:cx6="http://schemas.microsoft.com/office/drawing/2016/5/12/chartex" xmlns:cx7="http://schemas.microsoft.com/office/drawing/2016/5/13/chartex" xmlns:cx8="http://schemas.microsoft.com/office/drawing/2016/5/14/chartex" xmlns:mc="http://schemas.openxmlformats.org/markup-compatibility/2006" xmlns:aink="http://schemas.microsoft.com/office/drawing/2016/ink" xmlns:am3d="http://schemas.microsoft.com/office/drawing/2017/model3d" xmlns:o="urn:schemas-microsoft-com:office:office" xmlns:r="http://schemas.openxmlformats.org/officeDocument/2006/relationships" xmlns:m="http://schemas.openxmlformats.org/officeDocument/2006/math" xmlns:v="urn:schemas-microsoft-com:vml" xmlns:wp14="http://schemas.microsoft.com/office/word/2010/wordprocessingDrawing" xmlns:wp="http://schemas.openxmlformats.org/drawingml/2006/wordprocessingDrawing" xmlns:w10="urn:schemas-microsoft-com:office:word" xmlns:w="http://schemas.openxmlformats.org/wordprocessingml/2006/main" xmlns:w14="http://schemas.microsoft.com/office/word/2010/wordml" xmlns:w15="http://schemas.microsoft.com/office/word/2012/wordml" xmlns:w16cid="http://schemas.microsoft.com/office/word/2016/wordml/cid" xmlns:w16se="http://schemas.microsoft.com/office/word/2015/wordml/symex" xmlns:wpg="http://schemas.microsoft.com/office/word/2010/wordprocessingGroup" xmlns:wpi="http://schemas.microsoft.com/office/word/2010/wordprocessingInk" xmlns:wne="http://schemas.microsoft.com/office/word/2006/wordml" xmlns:wps="http://schemas.microsoft.com/office/word/2010/wordprocessingShape" mc:Ignorable="w14 w15 w16se w16cid wp14">
   <w:p>
     <w:pPr>
-      <w:pStyle w:val="Header"/>
+      <w:pStyle w:val="Nagwek"/>
     </w:pPr>
   </w:p>
 </w:hdr>
 </file>
 
 <file path=word/header2.xml><?xml version="1.0" encoding="utf-8"?>
-<w:hdr xmlns:wpc="http://schemas.microsoft.com/office/word/2010/wordprocessingCanvas" xmlns:cx="http://schemas.microsoft.com/office/drawing/2014/chartex" xmlns:cx1="http://schemas.microsoft.com/office/drawing/2015/9/8/chartex" xmlns:mc="http://schemas.openxmlformats.org/markup-compatibility/2006" xmlns:o="urn:schemas-microsoft-com:office:office" xmlns:r="http://schemas.openxmlformats.org/officeDocument/2006/relationships" xmlns:m="http://schemas.openxmlformats.org/officeDocument/2006/math" xmlns:v="urn:schemas-microsoft-com:vml" xmlns:wp14="http://schemas.microsoft.com/office/word/2010/wordprocessingDrawing" xmlns:wp="http://schemas.openxmlformats.org/drawingml/2006/wordprocessingDrawing" xmlns:w10="urn:schemas-microsoft-com:office:word" xmlns:w="http://schemas.openxmlformats.org/wordprocessingml/2006/main" xmlns:w14="http://schemas.microsoft.com/office/word/2010/wordml" xmlns:w15="http://schemas.microsoft.com/office/word/2012/wordml" xmlns:w16se="http://schemas.microsoft.com/office/word/2015/wordml/symex" xmlns:wpg="http://schemas.microsoft.com/office/word/2010/wordprocessingGroup" xmlns:wpi="http://schemas.microsoft.com/office/word/2010/wordprocessingInk" xmlns:wne="http://schemas.microsoft.com/office/word/2006/wordml" xmlns:wps="http://schemas.microsoft.com/office/word/2010/wordprocessingShape" mc:Ignorable="w14 w15 w16se wp14">
+<w:hdr xmlns:wpc="http://schemas.microsoft.com/office/word/2010/wordprocessingCanvas" xmlns:cx="http://schemas.microsoft.com/office/drawing/2014/chartex" xmlns:cx1="http://schemas.microsoft.com/office/drawing/2015/9/8/chartex" xmlns:cx2="http://schemas.microsoft.com/office/drawing/2015/10/21/chartex" xmlns:cx3="http://schemas.microsoft.com/office/drawing/2016/5/9/chartex" xmlns:cx4="http://schemas.microsoft.com/office/drawing/2016/5/10/chartex" xmlns:cx5="http://schemas.microsoft.com/office/drawing/2016/5/11/chartex" xmlns:cx6="http://schemas.microsoft.com/office/drawing/2016/5/12/chartex" xmlns:cx7="http://schemas.microsoft.com/office/drawing/2016/5/13/chartex" xmlns:cx8="http://schemas.microsoft.com/office/drawing/2016/5/14/chartex" xmlns:mc="http://schemas.openxmlformats.org/markup-compatibility/2006" xmlns:aink="http://schemas.microsoft.com/office/drawing/2016/ink" xmlns:am3d="http://schemas.microsoft.com/office/drawing/2017/model3d" xmlns:o="urn:schemas-microsoft-com:office:office" xmlns:r="http://schemas.openxmlformats.org/officeDocument/2006/relationships" xmlns:m="http://schemas.openxmlformats.org/officeDocument/2006/math" xmlns:v="urn:schemas-microsoft-com:vml" xmlns:wp14="http://schemas.microsoft.com/office/word/2010/wordprocessingDrawing" xmlns:wp="http://schemas.openxmlformats.org/drawingml/2006/wordprocessingDrawing" xmlns:w10="urn:schemas-microsoft-com:office:word" xmlns:w="http://schemas.openxmlformats.org/wordprocessingml/2006/main" xmlns:w14="http://schemas.microsoft.com/office/word/2010/wordml" xmlns:w15="http://schemas.microsoft.com/office/word/2012/wordml" xmlns:w16cid="http://schemas.microsoft.com/office/word/2016/wordml/cid" xmlns:w16se="http://schemas.microsoft.com/office/word/2015/wordml/symex" xmlns:wpg="http://schemas.microsoft.com/office/word/2010/wordprocessingGroup" xmlns:wpi="http://schemas.microsoft.com/office/word/2010/wordprocessingInk" xmlns:wne="http://schemas.microsoft.com/office/word/2006/wordml" xmlns:wps="http://schemas.microsoft.com/office/word/2010/wordprocessingShape" mc:Ignorable="w14 w15 w16se w16cid wp14">
   <w:p>
     <w:pPr>
-      <w:pStyle w:val="Header"/>
+      <w:pStyle w:val="Nagwek"/>
     </w:pPr>
   </w:p>
 </w:hdr>
 </file>
 
 <file path=word/header3.xml><?xml version="1.0" encoding="utf-8"?>
-<w:hdr xmlns:wpc="http://schemas.microsoft.com/office/word/2010/wordprocessingCanvas" xmlns:cx="http://schemas.microsoft.com/office/drawing/2014/chartex" xmlns:cx1="http://schemas.microsoft.com/office/drawing/2015/9/8/chartex" xmlns:mc="http://schemas.openxmlformats.org/markup-compatibility/2006" xmlns:o="urn:schemas-microsoft-com:office:office" xmlns:r="http://schemas.openxmlformats.org/officeDocument/2006/relationships" xmlns:m="http://schemas.openxmlformats.org/officeDocument/2006/math" xmlns:v="urn:schemas-microsoft-com:vml" xmlns:wp14="http://schemas.microsoft.com/office/word/2010/wordprocessingDrawing" xmlns:wp="http://schemas.openxmlformats.org/drawingml/2006/wordprocessingDrawing" xmlns:w10="urn:schemas-microsoft-com:office:word" xmlns:w="http://schemas.openxmlformats.org/wordprocessingml/2006/main" xmlns:w14="http://schemas.microsoft.com/office/word/2010/wordml" xmlns:w15="http://schemas.microsoft.com/office/word/2012/wordml" xmlns:w16se="http://schemas.microsoft.com/office/word/2015/wordml/symex" xmlns:wpg="http://schemas.microsoft.com/office/word/2010/wordprocessingGroup" xmlns:wpi="http://schemas.microsoft.com/office/word/2010/wordprocessingInk" xmlns:wne="http://schemas.microsoft.com/office/word/2006/wordml" xmlns:wps="http://schemas.microsoft.com/office/word/2010/wordprocessingShape" mc:Ignorable="w14 w15 w16se wp14">
+<w:hdr xmlns:wpc="http://schemas.microsoft.com/office/word/2010/wordprocessingCanvas" xmlns:cx="http://schemas.microsoft.com/office/drawing/2014/chartex" xmlns:cx1="http://schemas.microsoft.com/office/drawing/2015/9/8/chartex" xmlns:cx2="http://schemas.microsoft.com/office/drawing/2015/10/21/chartex" xmlns:cx3="http://schemas.microsoft.com/office/drawing/2016/5/9/chartex" xmlns:cx4="http://schemas.microsoft.com/office/drawing/2016/5/10/chartex" xmlns:cx5="http://schemas.microsoft.com/office/drawing/2016/5/11/chartex" xmlns:cx6="http://schemas.microsoft.com/office/drawing/2016/5/12/chartex" xmlns:cx7="http://schemas.microsoft.com/office/drawing/2016/5/13/chartex" xmlns:cx8="http://schemas.microsoft.com/office/drawing/2016/5/14/chartex" xmlns:mc="http://schemas.openxmlformats.org/markup-compatibility/2006" xmlns:aink="http://schemas.microsoft.com/office/drawing/2016/ink" xmlns:am3d="http://schemas.microsoft.com/office/drawing/2017/model3d" xmlns:o="urn:schemas-microsoft-com:office:office" xmlns:r="http://schemas.openxmlformats.org/officeDocument/2006/relationships" xmlns:m="http://schemas.openxmlformats.org/officeDocument/2006/math" xmlns:v="urn:schemas-microsoft-com:vml" xmlns:wp14="http://schemas.microsoft.com/office/word/2010/wordprocessingDrawing" xmlns:wp="http://schemas.openxmlformats.org/drawingml/2006/wordprocessingDrawing" xmlns:w10="urn:schemas-microsoft-com:office:word" xmlns:w="http://schemas.openxmlformats.org/wordprocessingml/2006/main" xmlns:w14="http://schemas.microsoft.com/office/word/2010/wordml" xmlns:w15="http://schemas.microsoft.com/office/word/2012/wordml" xmlns:w16cid="http://schemas.microsoft.com/office/word/2016/wordml/cid" xmlns:w16se="http://schemas.microsoft.com/office/word/2015/wordml/symex" xmlns:wpg="http://schemas.microsoft.com/office/word/2010/wordprocessingGroup" xmlns:wpi="http://schemas.microsoft.com/office/word/2010/wordprocessingInk" xmlns:wne="http://schemas.microsoft.com/office/word/2006/wordml" xmlns:wps="http://schemas.microsoft.com/office/word/2010/wordprocessingShape" mc:Ignorable="w14 w15 w16se w16cid wp14">
   <w:p>
     <w:pPr>
-      <w:pStyle w:val="Header"/>
+      <w:pStyle w:val="Nagwek"/>
     </w:pPr>
   </w:p>
 </w:hdr>
 </file>
 
 <file path=word/numbering.xml><?xml version="1.0" encoding="utf-8"?>
-<w:numbering xmlns:wpc="http://schemas.microsoft.com/office/word/2010/wordprocessingCanvas" xmlns:cx="http://schemas.microsoft.com/office/drawing/2014/chartex" xmlns:cx1="http://schemas.microsoft.com/office/drawing/2015/9/8/chartex" xmlns:mc="http://schemas.openxmlformats.org/markup-compatibility/2006" xmlns:o="urn:schemas-microsoft-com:office:office" xmlns:r="http://schemas.openxmlformats.org/officeDocument/2006/relationships" xmlns:m="http://schemas.openxmlformats.org/officeDocument/2006/math" xmlns:v="urn:schemas-microsoft-com:vml" xmlns:wp14="http://schemas.microsoft.com/office/word/2010/wordprocessingDrawing" xmlns:wp="http://schemas.openxmlformats.org/drawingml/2006/wordprocessingDrawing" xmlns:w10="urn:schemas-microsoft-com:office:word" xmlns:w="http://schemas.openxmlformats.org/wordprocessingml/2006/main" xmlns:w14="http://schemas.microsoft.com/office/word/2010/wordml" xmlns:w15="http://schemas.microsoft.com/office/word/2012/wordml" xmlns:w16se="http://schemas.microsoft.com/office/word/2015/wordml/symex" xmlns:wpg="http://schemas.microsoft.com/office/word/2010/wordprocessingGroup" xmlns:wpi="http://schemas.microsoft.com/office/word/2010/wordprocessingInk" xmlns:wne="http://schemas.microsoft.com/office/word/2006/wordml" xmlns:wps="http://schemas.microsoft.com/office/word/2010/wordprocessingShape" mc:Ignorable="w14 w15 w16se wp14">
+<w:numbering xmlns:wpc="http://schemas.microsoft.com/office/word/2010/wordprocessingCanvas" xmlns:cx="http://schemas.microsoft.com/office/drawing/2014/chartex" xmlns:cx1="http://schemas.microsoft.com/office/drawing/2015/9/8/chartex" xmlns:cx2="http://schemas.microsoft.com/office/drawing/2015/10/21/chartex" xmlns:cx3="http://schemas.microsoft.com/office/drawing/2016/5/9/chartex" xmlns:cx4="http://schemas.microsoft.com/office/drawing/2016/5/10/chartex" xmlns:cx5="http://schemas.microsoft.com/office/drawing/2016/5/11/chartex" xmlns:cx6="http://schemas.microsoft.com/office/drawing/2016/5/12/chartex" xmlns:cx7="http://schemas.microsoft.com/office/drawing/2016/5/13/chartex" xmlns:cx8="http://schemas.microsoft.com/office/drawing/2016/5/14/chartex" xmlns:mc="http://schemas.openxmlformats.org/markup-compatibility/2006" xmlns:aink="http://schemas.microsoft.com/office/drawing/2016/ink" xmlns:am3d="http://schemas.microsoft.com/office/drawing/2017/model3d" xmlns:o="urn:schemas-microsoft-com:office:office" xmlns:r="http://schemas.openxmlformats.org/officeDocument/2006/relationships" xmlns:m="http://schemas.openxmlformats.org/officeDocument/2006/math" xmlns:v="urn:schemas-microsoft-com:vml" xmlns:wp14="http://schemas.microsoft.com/office/word/2010/wordprocessingDrawing" xmlns:wp="http://schemas.openxmlformats.org/drawingml/2006/wordprocessingDrawing" xmlns:w10="urn:schemas-microsoft-com:office:word" xmlns:w="http://schemas.openxmlformats.org/wordprocessingml/2006/main" xmlns:w14="http://schemas.microsoft.com/office/word/2010/wordml" xmlns:w15="http://schemas.microsoft.com/office/word/2012/wordml" xmlns:w16cid="http://schemas.microsoft.com/office/word/2016/wordml/cid" xmlns:w16se="http://schemas.microsoft.com/office/word/2015/wordml/symex" xmlns:wpg="http://schemas.microsoft.com/office/word/2010/wordprocessingGroup" xmlns:wpi="http://schemas.microsoft.com/office/word/2010/wordprocessingInk" xmlns:wne="http://schemas.microsoft.com/office/word/2006/wordml" xmlns:wps="http://schemas.microsoft.com/office/word/2010/wordprocessingShape" mc:Ignorable="w14 w15 w16se w16cid wp14">
   <w:abstractNum w:abstractNumId="0" w15:restartNumberingAfterBreak="0">
+    <w:nsid w:val="23547FD6"/>
+    <w:multiLevelType w:val="multilevel"/>
+    <w:tmpl w:val="0415001D"/>
+    <w:lvl w:ilvl="0">
+      <w:start w:val="1"/>
+      <w:numFmt w:val="decimal"/>
+      <w:lvlText w:val="%1)"/>
+      <w:lvlJc w:val="left"/>
+      <w:pPr>
+        <w:ind w:left="360" w:hanging="360"/>
+      </w:pPr>
+    </w:lvl>
+    <w:lvl w:ilvl="1">
+      <w:start w:val="1"/>
+      <w:numFmt w:val="lowerLetter"/>
+      <w:lvlText w:val="%2)"/>
+      <w:lvlJc w:val="left"/>
+      <w:pPr>
+        <w:ind w:left="720" w:hanging="360"/>
+      </w:pPr>
+    </w:lvl>
+    <w:lvl w:ilvl="2">
+      <w:start w:val="1"/>
+      <w:numFmt w:val="lowerRoman"/>
+      <w:lvlText w:val="%3)"/>
+      <w:lvlJc w:val="left"/>
+      <w:pPr>
+        <w:ind w:left="1080" w:hanging="360"/>
+      </w:pPr>
+    </w:lvl>
+    <w:lvl w:ilvl="3">
+      <w:start w:val="1"/>
+      <w:numFmt w:val="decimal"/>
+      <w:lvlText w:val="(%4)"/>
+      <w:lvlJc w:val="left"/>
+      <w:pPr>
+        <w:ind w:left="1440" w:hanging="360"/>
+      </w:pPr>
+    </w:lvl>
+    <w:lvl w:ilvl="4">
+      <w:start w:val="1"/>
+      <w:numFmt w:val="lowerLetter"/>
+      <w:lvlText w:val="(%5)"/>
+      <w:lvlJc w:val="left"/>
+      <w:pPr>
+        <w:ind w:left="1800" w:hanging="360"/>
+      </w:pPr>
+    </w:lvl>
+    <w:lvl w:ilvl="5">
+      <w:start w:val="1"/>
+      <w:numFmt w:val="lowerRoman"/>
+      <w:lvlText w:val="(%6)"/>
+      <w:lvlJc w:val="left"/>
+      <w:pPr>
+        <w:ind w:left="2160" w:hanging="360"/>
+      </w:pPr>
+    </w:lvl>
+    <w:lvl w:ilvl="6">
+      <w:start w:val="1"/>
+      <w:numFmt w:val="decimal"/>
+      <w:lvlText w:val="%7."/>
+      <w:lvlJc w:val="left"/>
+      <w:pPr>
+        <w:ind w:left="2520" w:hanging="360"/>
+      </w:pPr>
+    </w:lvl>
+    <w:lvl w:ilvl="7">
+      <w:start w:val="1"/>
+      <w:numFmt w:val="lowerLetter"/>
+      <w:lvlText w:val="%8."/>
+      <w:lvlJc w:val="left"/>
+      <w:pPr>
+        <w:ind w:left="2880" w:hanging="360"/>
+      </w:pPr>
+    </w:lvl>
+    <w:lvl w:ilvl="8">
+      <w:start w:val="1"/>
+      <w:numFmt w:val="lowerRoman"/>
+      <w:lvlText w:val="%9."/>
+      <w:lvlJc w:val="left"/>
+      <w:pPr>
+        <w:ind w:left="3240" w:hanging="360"/>
+      </w:pPr>
+    </w:lvl>
+  </w:abstractNum>
+  <w:abstractNum w:abstractNumId="1" w15:restartNumberingAfterBreak="0">
     <w:nsid w:val="360D5B0B"/>
     <w:multiLevelType w:val="hybridMultilevel"/>
     <w:tmpl w:val="4AEA8B94"/>
@@ -724,13 +1364,16 @@
     </w:lvl>
   </w:abstractNum>
   <w:num w:numId="1">
+    <w:abstractNumId w:val="1"/>
+  </w:num>
+  <w:num w:numId="2">
     <w:abstractNumId w:val="0"/>
   </w:num>
 </w:numbering>
 </file>
 
 <file path=word/styles.xml><?xml version="1.0" encoding="utf-8"?>
-<w:styles xmlns:mc="http://schemas.openxmlformats.org/markup-compatibility/2006" xmlns:r="http://schemas.openxmlformats.org/officeDocument/2006/relationships" xmlns:w="http://schemas.openxmlformats.org/wordprocessingml/2006/main" xmlns:w14="http://schemas.microsoft.com/office/word/2010/wordml" xmlns:w15="http://schemas.microsoft.com/office/word/2012/wordml" xmlns:w16se="http://schemas.microsoft.com/office/word/2015/wordml/symex" mc:Ignorable="w14 w15 w16se">
+<w:styles xmlns:mc="http://schemas.openxmlformats.org/markup-compatibility/2006" xmlns:r="http://schemas.openxmlformats.org/officeDocument/2006/relationships" xmlns:w="http://schemas.openxmlformats.org/wordprocessingml/2006/main" xmlns:w14="http://schemas.microsoft.com/office/word/2010/wordml" xmlns:w15="http://schemas.microsoft.com/office/word/2012/wordml" xmlns:w16cid="http://schemas.microsoft.com/office/word/2016/wordml/cid" xmlns:w16se="http://schemas.microsoft.com/office/word/2015/wordml/symex" mc:Ignorable="w14 w15 w16se w16cid">
   <w:docDefaults>
     <w:rPrDefault>
       <w:rPr>
@@ -746,7 +1389,7 @@
       </w:pPr>
     </w:pPrDefault>
   </w:docDefaults>
-  <w:latentStyles w:defLockedState="0" w:defUIPriority="99" w:defSemiHidden="0" w:defUnhideWhenUsed="0" w:defQFormat="0" w:count="371">
+  <w:latentStyles w:defLockedState="0" w:defUIPriority="99" w:defSemiHidden="0" w:defUnhideWhenUsed="0" w:defQFormat="0" w:count="375">
     <w:lsdException w:name="Normal" w:uiPriority="0" w:qFormat="1"/>
     <w:lsdException w:name="heading 1" w:uiPriority="9" w:qFormat="1"/>
     <w:lsdException w:name="heading 2" w:semiHidden="1" w:uiPriority="9" w:unhideWhenUsed="1" w:qFormat="1"/>
@@ -852,7 +1495,6 @@
     <w:lsdException w:name="HTML Sample" w:semiHidden="1" w:unhideWhenUsed="1"/>
     <w:lsdException w:name="HTML Typewriter" w:semiHidden="1" w:unhideWhenUsed="1"/>
     <w:lsdException w:name="HTML Variable" w:semiHidden="1" w:unhideWhenUsed="1"/>
-    <w:lsdException w:name="Normal Table" w:semiHidden="1" w:unhideWhenUsed="1"/>
     <w:lsdException w:name="annotation subject" w:semiHidden="1" w:unhideWhenUsed="1"/>
     <w:lsdException w:name="No List" w:semiHidden="1" w:unhideWhenUsed="1"/>
     <w:lsdException w:name="Outline List 1" w:semiHidden="1" w:unhideWhenUsed="1"/>
@@ -896,10 +1538,8 @@
     <w:lsdException w:name="Table Elegant" w:semiHidden="1" w:unhideWhenUsed="1"/>
     <w:lsdException w:name="Table Professional" w:semiHidden="1" w:unhideWhenUsed="1"/>
     <w:lsdException w:name="Table Subtle 1" w:semiHidden="1" w:unhideWhenUsed="1"/>
-    <w:lsdException w:name="Table Subtle 2" w:semiHidden="1" w:unhideWhenUsed="1"/>
     <w:lsdException w:name="Table Web 1" w:semiHidden="1" w:unhideWhenUsed="1"/>
     <w:lsdException w:name="Table Web 2" w:semiHidden="1" w:unhideWhenUsed="1"/>
-    <w:lsdException w:name="Table Web 3" w:semiHidden="1" w:unhideWhenUsed="1"/>
     <w:lsdException w:name="Balloon Text" w:semiHidden="1" w:unhideWhenUsed="1"/>
     <w:lsdException w:name="Table Grid" w:uiPriority="39"/>
     <w:lsdException w:name="Table Theme" w:semiHidden="1" w:unhideWhenUsed="1"/>
@@ -1118,18 +1758,22 @@
     <w:lsdException w:name="List Table 5 Dark Accent 6" w:uiPriority="50"/>
     <w:lsdException w:name="List Table 6 Colorful Accent 6" w:uiPriority="51"/>
     <w:lsdException w:name="List Table 7 Colorful Accent 6" w:uiPriority="52"/>
+    <w:lsdException w:name="Mention" w:semiHidden="1" w:unhideWhenUsed="1"/>
+    <w:lsdException w:name="Smart Hyperlink" w:semiHidden="1" w:unhideWhenUsed="1"/>
+    <w:lsdException w:name="Hashtag" w:semiHidden="1" w:unhideWhenUsed="1"/>
+    <w:lsdException w:name="Unresolved Mention" w:semiHidden="1" w:unhideWhenUsed="1"/>
   </w:latentStyles>
-  <w:style w:type="paragraph" w:default="1" w:styleId="Normal">
+  <w:style w:type="paragraph" w:default="1" w:styleId="Normalny">
     <w:name w:val="Normal"/>
     <w:qFormat/>
   </w:style>
-  <w:style w:type="character" w:default="1" w:styleId="DefaultParagraphFont">
+  <w:style w:type="character" w:default="1" w:styleId="Domylnaczcionkaakapitu">
     <w:name w:val="Default Paragraph Font"/>
     <w:uiPriority w:val="1"/>
     <w:semiHidden/>
     <w:unhideWhenUsed/>
   </w:style>
-  <w:style w:type="table" w:default="1" w:styleId="TableNormal">
+  <w:style w:type="table" w:default="1" w:styleId="Standardowy">
     <w:name w:val="Normal Table"/>
     <w:uiPriority w:val="99"/>
     <w:semiHidden/>
@@ -1144,15 +1788,15 @@
       </w:tblCellMar>
     </w:tblPr>
   </w:style>
-  <w:style w:type="numbering" w:default="1" w:styleId="NoList">
+  <w:style w:type="numbering" w:default="1" w:styleId="Bezlisty">
     <w:name w:val="No List"/>
     <w:uiPriority w:val="99"/>
     <w:semiHidden/>
     <w:unhideWhenUsed/>
   </w:style>
-  <w:style w:type="paragraph" w:styleId="ListParagraph">
+  <w:style w:type="paragraph" w:styleId="Akapitzlist">
     <w:name w:val="List Paragraph"/>
-    <w:basedOn w:val="Normal"/>
+    <w:basedOn w:val="Normalny"/>
     <w:uiPriority w:val="34"/>
     <w:qFormat/>
     <w:rsid w:val="006A5033"/>
@@ -1161,10 +1805,10 @@
       <w:contextualSpacing/>
     </w:pPr>
   </w:style>
-  <w:style w:type="paragraph" w:styleId="Header">
+  <w:style w:type="paragraph" w:styleId="Nagwek">
     <w:name w:val="header"/>
-    <w:basedOn w:val="Normal"/>
-    <w:link w:val="HeaderChar"/>
+    <w:basedOn w:val="Normalny"/>
+    <w:link w:val="NagwekZnak"/>
     <w:uiPriority w:val="99"/>
     <w:unhideWhenUsed/>
     <w:rsid w:val="00DE1DC6"/>
@@ -1176,17 +1820,17 @@
       <w:spacing w:after="0" w:line="240" w:lineRule="auto"/>
     </w:pPr>
   </w:style>
-  <w:style w:type="character" w:customStyle="1" w:styleId="HeaderChar">
-    <w:name w:val="Header Char"/>
-    <w:basedOn w:val="DefaultParagraphFont"/>
-    <w:link w:val="Header"/>
+  <w:style w:type="character" w:customStyle="1" w:styleId="NagwekZnak">
+    <w:name w:val="Nagłówek Znak"/>
+    <w:basedOn w:val="Domylnaczcionkaakapitu"/>
+    <w:link w:val="Nagwek"/>
     <w:uiPriority w:val="99"/>
     <w:rsid w:val="00DE1DC6"/>
   </w:style>
-  <w:style w:type="paragraph" w:styleId="Footer">
+  <w:style w:type="paragraph" w:styleId="Stopka">
     <w:name w:val="footer"/>
-    <w:basedOn w:val="Normal"/>
-    <w:link w:val="FooterChar"/>
+    <w:basedOn w:val="Normalny"/>
+    <w:link w:val="StopkaZnak"/>
     <w:uiPriority w:val="99"/>
     <w:unhideWhenUsed/>
     <w:rsid w:val="00DE1DC6"/>
@@ -1198,10 +1842,10 @@
       <w:spacing w:after="0" w:line="240" w:lineRule="auto"/>
     </w:pPr>
   </w:style>
-  <w:style w:type="character" w:customStyle="1" w:styleId="FooterChar">
-    <w:name w:val="Footer Char"/>
-    <w:basedOn w:val="DefaultParagraphFont"/>
-    <w:link w:val="Footer"/>
+  <w:style w:type="character" w:customStyle="1" w:styleId="StopkaZnak">
+    <w:name w:val="Stopka Znak"/>
+    <w:basedOn w:val="Domylnaczcionkaakapitu"/>
+    <w:link w:val="Stopka"/>
     <w:uiPriority w:val="99"/>
     <w:rsid w:val="00DE1DC6"/>
   </w:style>
@@ -1474,7 +2118,7 @@
 </file>
 
 <file path=customXml/itemProps1.xml><?xml version="1.0" encoding="utf-8"?>
-<ds:datastoreItem xmlns:ds="http://schemas.openxmlformats.org/officeDocument/2006/customXml" ds:itemID="{C9C036F3-FB61-4BA2-8AAB-2B65313A15BE}">
+<ds:datastoreItem xmlns:ds="http://schemas.openxmlformats.org/officeDocument/2006/customXml" ds:itemID="{38C76348-A980-8E4A-AF1B-B311E847B541}">
   <ds:schemaRefs>
     <ds:schemaRef ds:uri="http://schemas.openxmlformats.org/officeDocument/2006/bibliography"/>
   </ds:schemaRefs>
